--- a/module1/nhập môn lập trình căn bản/bai tap/thuật toán/Mô tả thuật toán có cấu trúc lặp/Mô tả thuật toán có cấu trúc lặp.docx
+++ b/module1/nhập môn lập trình căn bản/bai tap/thuật toán/Mô tả thuật toán có cấu trúc lặp/Mô tả thuật toán có cấu trúc lặp.docx
@@ -46,26 +46,110 @@
         </w:rPr>
         <w:t xml:space="preserve"> </w:t>
       </w:r>
-      <w:r>
-        <w:rPr>
-          <w:sz w:val="28"/>
-          <w:szCs w:val="28"/>
-        </w:rPr>
-        <w:t>a1,a2…</w:t>
-      </w:r>
-      <w:r>
-        <w:rPr>
-          <w:sz w:val="28"/>
-          <w:szCs w:val="28"/>
-        </w:rPr>
-        <w:t>..</w:t>
-      </w:r>
       <w:proofErr w:type="spellStart"/>
       <w:r>
         <w:rPr>
           <w:sz w:val="28"/>
           <w:szCs w:val="28"/>
         </w:rPr>
+        <w:t>a</w:t>
+      </w:r>
+      <w:r>
+        <w:rPr>
+          <w:sz w:val="28"/>
+          <w:szCs w:val="28"/>
+        </w:rPr>
+        <w:t>i</w:t>
+      </w:r>
+      <w:proofErr w:type="spellEnd"/>
+    </w:p>
+    <w:p>
+      <w:pPr>
+        <w:rPr>
+          <w:sz w:val="28"/>
+          <w:szCs w:val="28"/>
+        </w:rPr>
+      </w:pPr>
+      <w:r>
+        <w:rPr>
+          <w:sz w:val="28"/>
+          <w:szCs w:val="28"/>
+        </w:rPr>
+        <w:tab/>
+        <w:t>Max =a1</w:t>
+      </w:r>
+      <w:proofErr w:type="gramStart"/>
+      <w:r>
+        <w:rPr>
+          <w:sz w:val="28"/>
+          <w:szCs w:val="28"/>
+        </w:rPr>
+        <w:t>;i</w:t>
+      </w:r>
+      <w:proofErr w:type="gramEnd"/>
+      <w:r>
+        <w:rPr>
+          <w:sz w:val="28"/>
+          <w:szCs w:val="28"/>
+        </w:rPr>
+        <w:t>=2</w:t>
+      </w:r>
+    </w:p>
+    <w:p>
+      <w:pPr>
+        <w:rPr>
+          <w:sz w:val="28"/>
+          <w:szCs w:val="28"/>
+        </w:rPr>
+      </w:pPr>
+      <w:r>
+        <w:rPr>
+          <w:sz w:val="28"/>
+          <w:szCs w:val="28"/>
+        </w:rPr>
+        <w:tab/>
+        <w:t xml:space="preserve">If i&gt;N </w:t>
+      </w:r>
+      <w:proofErr w:type="spellStart"/>
+      <w:proofErr w:type="gramStart"/>
+      <w:r>
+        <w:rPr>
+          <w:sz w:val="28"/>
+          <w:szCs w:val="28"/>
+        </w:rPr>
+        <w:t>displaymax</w:t>
+      </w:r>
+      <w:proofErr w:type="spellEnd"/>
+      <w:r>
+        <w:rPr>
+          <w:sz w:val="28"/>
+          <w:szCs w:val="28"/>
+        </w:rPr>
+        <w:t xml:space="preserve">  end</w:t>
+      </w:r>
+      <w:proofErr w:type="gramEnd"/>
+    </w:p>
+    <w:p>
+      <w:pPr>
+        <w:rPr>
+          <w:sz w:val="28"/>
+          <w:szCs w:val="28"/>
+        </w:rPr>
+      </w:pPr>
+      <w:r>
+        <w:rPr>
+          <w:sz w:val="28"/>
+          <w:szCs w:val="28"/>
+        </w:rPr>
+        <w:tab/>
+        <w:t xml:space="preserve">Else if </w:t>
+      </w:r>
+      <w:proofErr w:type="spellStart"/>
+      <w:r>
+        <w:rPr>
+          <w:sz w:val="28"/>
+          <w:szCs w:val="28"/>
+        </w:rPr>
         <w:t>ai</w:t>
       </w:r>
       <w:proofErr w:type="spellEnd"/>
@@ -74,10 +158,71 @@
           <w:sz w:val="28"/>
           <w:szCs w:val="28"/>
         </w:rPr>
-        <w:t>; max =a1,</w:t>
+        <w:t>&gt;max display</w:t>
+      </w:r>
+      <w:r>
+        <w:rPr>
+          <w:sz w:val="28"/>
+          <w:szCs w:val="28"/>
+        </w:rPr>
+        <w:t xml:space="preserve"> max=</w:t>
+      </w:r>
+      <w:proofErr w:type="spellStart"/>
+      <w:r>
+        <w:rPr>
+          <w:sz w:val="28"/>
+          <w:szCs w:val="28"/>
+        </w:rPr>
+        <w:t>ai</w:t>
+      </w:r>
+      <w:proofErr w:type="spellEnd"/>
+    </w:p>
+    <w:p>
+      <w:pPr>
+        <w:rPr>
+          <w:sz w:val="28"/>
+          <w:szCs w:val="28"/>
+        </w:rPr>
+      </w:pPr>
+      <w:r>
+        <w:rPr>
+          <w:sz w:val="28"/>
+          <w:szCs w:val="28"/>
+        </w:rPr>
+        <w:tab/>
+      </w:r>
+      <w:r>
+        <w:rPr>
+          <w:sz w:val="28"/>
+          <w:szCs w:val="28"/>
+        </w:rPr>
+        <w:tab/>
+        <w:t>Else i=i+1</w:t>
       </w:r>
       <w:bookmarkStart w:id="0" w:name="_GoBack"/>
       <w:bookmarkEnd w:id="0"/>
+    </w:p>
+    <w:p>
+      <w:pPr>
+        <w:rPr>
+          <w:sz w:val="28"/>
+          <w:szCs w:val="28"/>
+        </w:rPr>
+      </w:pPr>
+      <w:r>
+        <w:rPr>
+          <w:sz w:val="28"/>
+          <w:szCs w:val="28"/>
+        </w:rPr>
+        <w:tab/>
+      </w:r>
+      <w:r>
+        <w:rPr>
+          <w:sz w:val="28"/>
+          <w:szCs w:val="28"/>
+        </w:rPr>
+        <w:tab/>
+      </w:r>
     </w:p>
     <w:p>
       <w:pPr>
